--- a/docs/Verslagen/Samenvatting Interview.docx
+++ b/docs/Verslagen/Samenvatting Interview.docx
@@ -35,6 +35,178 @@
         <w:rPr>
           <w:rtl w:val="0"/>
         </w:rPr>
+        <w:t xml:space="preserve">Welke informatie moet er getoond worden op de site.</w:t>
+      </w:r>
+    </w:p>
+    <w:p>
+      <w:pPr>
+        <w:numPr>
+          <w:ilvl w:val="0"/>
+          <w:numId w:val="5"/>
+        </w:numPr>
+        <w:ind w:left="720" w:hanging="360"/>
+        <w:contextualSpacing w:val="1"/>
+        <w:rPr>
+          <w:u w:val="none"/>
+        </w:rPr>
+      </w:pPr>
+      <w:r>
+        <w:rPr>
+          <w:rtl w:val="0"/>
+        </w:rPr>
+        <w:t xml:space="preserve">Of het programma gestart is of gestopt</w:t>
+      </w:r>
+    </w:p>
+    <w:p>
+      <w:pPr>
+        <w:numPr>
+          <w:ilvl w:val="0"/>
+          <w:numId w:val="5"/>
+        </w:numPr>
+        <w:ind w:left="720" w:hanging="360"/>
+        <w:contextualSpacing w:val="1"/>
+        <w:rPr>
+          <w:u w:val="none"/>
+        </w:rPr>
+      </w:pPr>
+      <w:r>
+        <w:rPr>
+          <w:rtl w:val="0"/>
+        </w:rPr>
+        <w:t xml:space="preserve">Start/stop knop</w:t>
+      </w:r>
+    </w:p>
+    <w:p>
+      <w:pPr>
+        <w:numPr>
+          <w:ilvl w:val="0"/>
+          <w:numId w:val="5"/>
+        </w:numPr>
+        <w:ind w:left="720" w:hanging="360"/>
+        <w:contextualSpacing w:val="1"/>
+        <w:rPr>
+          <w:u w:val="none"/>
+        </w:rPr>
+      </w:pPr>
+      <w:r>
+        <w:rPr>
+          <w:rtl w:val="0"/>
+        </w:rPr>
+        <w:t xml:space="preserve">voortgang tijd</w:t>
+      </w:r>
+    </w:p>
+    <w:p>
+      <w:pPr>
+        <w:numPr>
+          <w:ilvl w:val="0"/>
+          <w:numId w:val="5"/>
+        </w:numPr>
+        <w:ind w:left="720" w:hanging="360"/>
+        <w:contextualSpacing w:val="1"/>
+        <w:rPr>
+          <w:u w:val="none"/>
+        </w:rPr>
+      </w:pPr>
+      <w:r>
+        <w:rPr>
+          <w:rtl w:val="0"/>
+        </w:rPr>
+        <w:t xml:space="preserve">welk onderdeel bezig is</w:t>
+      </w:r>
+    </w:p>
+    <w:p>
+      <w:pPr>
+        <w:numPr>
+          <w:ilvl w:val="0"/>
+          <w:numId w:val="5"/>
+        </w:numPr>
+        <w:ind w:left="720" w:hanging="360"/>
+        <w:contextualSpacing w:val="1"/>
+        <w:rPr>
+          <w:u w:val="none"/>
+        </w:rPr>
+      </w:pPr>
+      <w:r>
+        <w:rPr>
+          <w:rtl w:val="0"/>
+        </w:rPr>
+        <w:t xml:space="preserve">Temperatuur van het water</w:t>
+      </w:r>
+    </w:p>
+    <w:p>
+      <w:pPr>
+        <w:numPr>
+          <w:ilvl w:val="0"/>
+          <w:numId w:val="5"/>
+        </w:numPr>
+        <w:ind w:left="720" w:hanging="360"/>
+        <w:contextualSpacing w:val="1"/>
+        <w:rPr>
+          <w:u w:val="none"/>
+        </w:rPr>
+      </w:pPr>
+      <w:r>
+        <w:rPr>
+          <w:rtl w:val="0"/>
+        </w:rPr>
+        <w:t xml:space="preserve">Hoe vol de wasmachine met water zit</w:t>
+      </w:r>
+    </w:p>
+    <w:p>
+      <w:pPr>
+        <w:numPr>
+          <w:ilvl w:val="0"/>
+          <w:numId w:val="7"/>
+        </w:numPr>
+        <w:ind w:left="720" w:hanging="360"/>
+        <w:contextualSpacing w:val="1"/>
+        <w:rPr>
+          <w:u w:val="none"/>
+        </w:rPr>
+      </w:pPr>
+      <w:r>
+        <w:rPr>
+          <w:rtl w:val="0"/>
+        </w:rPr>
+        <w:t xml:space="preserve">Op website homepage moet alle info en status van de wasmachine gelijk te zien zijn.</w:t>
+      </w:r>
+    </w:p>
+    <w:p>
+      <w:pPr>
+        <w:numPr>
+          <w:ilvl w:val="0"/>
+          <w:numId w:val="7"/>
+        </w:numPr>
+        <w:ind w:left="720" w:hanging="360"/>
+        <w:contextualSpacing w:val="1"/>
+        <w:rPr>
+          <w:u w:val="none"/>
+        </w:rPr>
+      </w:pPr>
+      <w:r>
+        <w:rPr>
+          <w:rtl w:val="0"/>
+        </w:rPr>
+        <w:t xml:space="preserve">IP adres moet de gebruiker ingeven.</w:t>
+      </w:r>
+    </w:p>
+    <w:p>
+      <w:pPr>
+        <w:numPr>
+          <w:ilvl w:val="0"/>
+          <w:numId w:val="7"/>
+        </w:numPr>
+        <w:ind w:left="720" w:hanging="360"/>
+        <w:contextualSpacing w:val="1"/>
+        <w:rPr>
+          <w:u w:val="none"/>
+        </w:rPr>
+      </w:pPr>
+      <w:r>
+        <w:rPr>
+          <w:rtl w:val="0"/>
+        </w:rPr>
+        <w:t xml:space="preserve">Bepaald wasmiddel moet worden gekozen met welk wasprogramma de gebruiker kiest, maar de gebruiker moet wel de mogelijkheid hebben het zelf te kiezen. Hoeft niet perse nieuwe wasmiddelen toe te kunnen voegen.</w:t>
       </w:r>
     </w:p>
     <w:p>
@@ -45,7 +217,154 @@
         <w:rPr>
           <w:rtl w:val="0"/>
         </w:rPr>
-        <w:t xml:space="preserve">Welke informatie moet er getoond worden op de site.</w:t>
+      </w:r>
+    </w:p>
+    <w:p>
+      <w:pPr>
+        <w:contextualSpacing w:val="0"/>
+      </w:pPr>
+      <w:r>
+        <w:rPr>
+          <w:rtl w:val="0"/>
+        </w:rPr>
+        <w:t xml:space="preserve">Welke temperaturen moet de wasmachine ondersteunen?</w:t>
+      </w:r>
+    </w:p>
+    <w:p>
+      <w:pPr>
+        <w:numPr>
+          <w:ilvl w:val="0"/>
+          <w:numId w:val="4"/>
+        </w:numPr>
+        <w:ind w:left="720" w:hanging="360"/>
+        <w:contextualSpacing w:val="1"/>
+        <w:rPr>
+          <w:u w:val="none"/>
+        </w:rPr>
+      </w:pPr>
+      <w:r>
+        <w:rPr>
+          <w:rtl w:val="0"/>
+        </w:rPr>
+        <w:t xml:space="preserve">Normaal 90 °C, word vrij weinig gebruikt</w:t>
+      </w:r>
+    </w:p>
+    <w:p>
+      <w:pPr>
+        <w:numPr>
+          <w:ilvl w:val="0"/>
+          <w:numId w:val="4"/>
+        </w:numPr>
+        <w:ind w:left="720" w:hanging="360"/>
+        <w:contextualSpacing w:val="1"/>
+        <w:rPr>
+          <w:u w:val="none"/>
+        </w:rPr>
+      </w:pPr>
+      <w:r>
+        <w:rPr>
+          <w:rtl w:val="0"/>
+        </w:rPr>
+        <w:t xml:space="preserve">60 °C bonte was, weinig gebruikt maar moet wel gekozen kunnen worden</w:t>
+      </w:r>
+    </w:p>
+    <w:p>
+      <w:pPr>
+        <w:numPr>
+          <w:ilvl w:val="0"/>
+          <w:numId w:val="4"/>
+        </w:numPr>
+        <w:ind w:left="720" w:hanging="360"/>
+        <w:contextualSpacing w:val="1"/>
+        <w:rPr>
+          <w:u w:val="none"/>
+        </w:rPr>
+      </w:pPr>
+      <w:r>
+        <w:rPr>
+          <w:rtl w:val="0"/>
+        </w:rPr>
+        <w:t xml:space="preserve">40, 30 en 20 °C</w:t>
+      </w:r>
+    </w:p>
+    <w:p>
+      <w:pPr>
+        <w:contextualSpacing w:val="0"/>
+      </w:pPr>
+      <w:r>
+        <w:rPr>
+          <w:rtl w:val="0"/>
+        </w:rPr>
+      </w:r>
+    </w:p>
+    <w:p>
+      <w:pPr>
+        <w:contextualSpacing w:val="0"/>
+      </w:pPr>
+      <w:r>
+        <w:rPr>
+          <w:rtl w:val="0"/>
+        </w:rPr>
+        <w:t xml:space="preserve">Welke rotatiesnelheid moet de wasmachine aankunnen?</w:t>
+      </w:r>
+    </w:p>
+    <w:p>
+      <w:pPr>
+        <w:numPr>
+          <w:ilvl w:val="0"/>
+          <w:numId w:val="2"/>
+        </w:numPr>
+        <w:ind w:left="720" w:hanging="360"/>
+        <w:contextualSpacing w:val="1"/>
+        <w:rPr>
+          <w:u w:val="none"/>
+        </w:rPr>
+      </w:pPr>
+      <w:r>
+        <w:rPr>
+          <w:rtl w:val="0"/>
+        </w:rPr>
+        <w:t xml:space="preserve">1600 toeren maximaal centrifugeren, niet goed voor fijne was dus ook lagere toeren (800/1400) ondersteunen. Waardes tussen 800 en 1600. Gebruiker moet dit kunnen kiezen.</w:t>
+      </w:r>
+    </w:p>
+    <w:p>
+      <w:pPr>
+        <w:numPr>
+          <w:ilvl w:val="0"/>
+          <w:numId w:val="2"/>
+        </w:numPr>
+        <w:ind w:left="720" w:hanging="360"/>
+        <w:contextualSpacing w:val="1"/>
+        <w:rPr>
+          <w:u w:val="none"/>
+        </w:rPr>
+      </w:pPr>
+      <w:r>
+        <w:rPr>
+          <w:rtl w:val="0"/>
+        </w:rPr>
+        <w:t xml:space="preserve">Tijdens was zelf fijne was iets voorzichtiger dan bij normale was maar dat zijn geen hoge toerentallen, dat is gewoon langzaam ronddraaien.</w:t>
+      </w:r>
+    </w:p>
+    <w:p>
+      <w:pPr>
+        <w:contextualSpacing w:val="0"/>
+      </w:pPr>
+      <w:r>
+        <w:rPr>
+          <w:rtl w:val="0"/>
+        </w:rPr>
+      </w:r>
+    </w:p>
+    <w:p>
+      <w:pPr>
+        <w:contextualSpacing w:val="0"/>
+      </w:pPr>
+      <w:r>
+        <w:rPr>
+          <w:rtl w:val="0"/>
+        </w:rPr>
+        <w:t xml:space="preserve">Moet de site zichzelf updaten of wordt er verwacht dat de gebruiker zelf herlaad?</w:t>
       </w:r>
     </w:p>
     <w:p>
@@ -64,140 +383,28 @@
         <w:rPr>
           <w:rtl w:val="0"/>
         </w:rPr>
-        <w:t xml:space="preserve">Of het was programma gestart is of gestopt</w:t>
-      </w:r>
-    </w:p>
-    <w:p>
-      <w:pPr>
-        <w:numPr>
-          <w:ilvl w:val="0"/>
-          <w:numId w:val="3"/>
-        </w:numPr>
-        <w:ind w:left="720" w:hanging="360"/>
-        <w:contextualSpacing w:val="1"/>
-        <w:rPr>
-          <w:u w:val="none"/>
-        </w:rPr>
-      </w:pPr>
-      <w:r>
-        <w:rPr>
-          <w:rtl w:val="0"/>
-        </w:rPr>
-        <w:t xml:space="preserve">Start/stop knop</w:t>
-      </w:r>
-    </w:p>
-    <w:p>
-      <w:pPr>
-        <w:numPr>
-          <w:ilvl w:val="0"/>
-          <w:numId w:val="3"/>
-        </w:numPr>
-        <w:ind w:left="720" w:hanging="360"/>
-        <w:contextualSpacing w:val="1"/>
-        <w:rPr>
-          <w:u w:val="none"/>
-        </w:rPr>
-      </w:pPr>
-      <w:r>
-        <w:rPr>
-          <w:rtl w:val="0"/>
-        </w:rPr>
-        <w:t xml:space="preserve">voortgang tijd</w:t>
-      </w:r>
-    </w:p>
-    <w:p>
-      <w:pPr>
-        <w:numPr>
-          <w:ilvl w:val="0"/>
-          <w:numId w:val="3"/>
-        </w:numPr>
-        <w:ind w:left="720" w:hanging="360"/>
-        <w:contextualSpacing w:val="1"/>
-        <w:rPr>
-          <w:u w:val="none"/>
-        </w:rPr>
-      </w:pPr>
-      <w:r>
-        <w:rPr>
-          <w:rtl w:val="0"/>
-        </w:rPr>
-        <w:t xml:space="preserve">welk onderdeel bezig is</w:t>
-      </w:r>
-    </w:p>
-    <w:p>
-      <w:pPr>
-        <w:numPr>
-          <w:ilvl w:val="0"/>
-          <w:numId w:val="3"/>
-        </w:numPr>
-        <w:ind w:left="720" w:hanging="360"/>
-        <w:contextualSpacing w:val="1"/>
-        <w:rPr>
-          <w:u w:val="none"/>
-        </w:rPr>
-      </w:pPr>
-      <w:r>
-        <w:rPr>
-          <w:rtl w:val="0"/>
-        </w:rPr>
-        <w:t xml:space="preserve">Temperatuur van het water</w:t>
-      </w:r>
-    </w:p>
-    <w:p>
-      <w:pPr>
-        <w:numPr>
-          <w:ilvl w:val="0"/>
-          <w:numId w:val="3"/>
-        </w:numPr>
-        <w:ind w:left="720" w:hanging="360"/>
-        <w:contextualSpacing w:val="1"/>
-        <w:rPr>
-          <w:u w:val="none"/>
-        </w:rPr>
-      </w:pPr>
-      <w:r>
-        <w:rPr>
-          <w:rtl w:val="0"/>
-        </w:rPr>
-        <w:t xml:space="preserve">Hoe vol de wasmachine met water zit</w:t>
-      </w:r>
-    </w:p>
-    <w:p>
-      <w:pPr>
-        <w:numPr>
-          <w:ilvl w:val="0"/>
-          <w:numId w:val="4"/>
-        </w:numPr>
-        <w:ind w:left="720" w:hanging="360"/>
-        <w:contextualSpacing w:val="1"/>
-        <w:rPr>
-          <w:u w:val="none"/>
-        </w:rPr>
-      </w:pPr>
-      <w:r>
-        <w:rPr>
-          <w:rtl w:val="0"/>
-        </w:rPr>
-        <w:t xml:space="preserve">webstite beveiligen met een pincode/password</w:t>
-      </w:r>
-    </w:p>
-    <w:p>
-      <w:pPr>
-        <w:numPr>
-          <w:ilvl w:val="0"/>
-          <w:numId w:val="4"/>
-        </w:numPr>
-        <w:ind w:left="720" w:hanging="360"/>
-        <w:contextualSpacing w:val="1"/>
-        <w:rPr>
-          <w:u w:val="none"/>
-        </w:rPr>
-      </w:pPr>
-      <w:r>
-        <w:rPr>
-          <w:rtl w:val="0"/>
-        </w:rPr>
-        <w:t xml:space="preserve">Alleen lokaal te besturen</w:t>
+        <w:t xml:space="preserve">De webpagina moet uit zichzelf updaten, dus er hoeft niet refreshed te worden.</w:t>
+      </w:r>
+    </w:p>
+    <w:p>
+      <w:pPr>
+        <w:contextualSpacing w:val="0"/>
+      </w:pPr>
+      <w:r>
+        <w:rPr>
+          <w:rtl w:val="0"/>
+        </w:rPr>
+      </w:r>
+    </w:p>
+    <w:p>
+      <w:pPr>
+        <w:contextualSpacing w:val="0"/>
+      </w:pPr>
+      <w:r>
+        <w:rPr>
+          <w:rtl w:val="0"/>
+        </w:rPr>
+        <w:t xml:space="preserve">Moet de verbinding met de website beveiligd worden?</w:t>
       </w:r>
     </w:p>
     <w:p>
@@ -216,7 +423,7 @@
         <w:rPr>
           <w:rtl w:val="0"/>
         </w:rPr>
-        <w:t xml:space="preserve">Op website homepage moet alle info en status van de wasmachine gelijk te zien zijn.</w:t>
+        <w:t xml:space="preserve">Er moet een wachtwoord zijn</w:t>
       </w:r>
     </w:p>
     <w:p>
@@ -235,7 +442,7 @@
         <w:rPr>
           <w:rtl w:val="0"/>
         </w:rPr>
-        <w:t xml:space="preserve">IP adres moet de gebruiker ingeven.</w:t>
+        <w:t xml:space="preserve">Geen ssl verbinding nodig</w:t>
       </w:r>
     </w:p>
     <w:p>
@@ -254,7 +461,7 @@
         <w:rPr>
           <w:rtl w:val="0"/>
         </w:rPr>
-        <w:t xml:space="preserve">Bepaald wasmiddel moet worden gekozen met welk wasprogramma de gebruiker kiest, maar de gebruiker moet wel de mogelijkheid hebben het zelf te kiezen. Hoeft niet perse nieuwe wasmiddelen toe te kunnen voegen.</w:t>
+        <w:t xml:space="preserve">De wasmachine hoeft alleen binnen het lokale netwerk bereikbaar te zijn</w:t>
       </w:r>
     </w:p>
     <w:p>
@@ -275,45 +482,11 @@
         <w:rPr>
           <w:rtl w:val="0"/>
         </w:rPr>
-        <w:t xml:space="preserve">Wat als er een fout optreed tijdens het was?</w:t>
-      </w:r>
-    </w:p>
-    <w:p>
-      <w:pPr>
-        <w:numPr>
-          <w:ilvl w:val="0"/>
-          <w:numId w:val="5"/>
-        </w:numPr>
-        <w:ind w:left="720" w:hanging="360"/>
-        <w:contextualSpacing w:val="1"/>
-        <w:rPr>
-          <w:u w:val="none"/>
-        </w:rPr>
-      </w:pPr>
-      <w:r>
-        <w:rPr>
-          <w:rtl w:val="0"/>
-        </w:rPr>
-        <w:t xml:space="preserve">Het was programma moet hervat kunnen worden</w:t>
-      </w:r>
-    </w:p>
-    <w:p>
-      <w:pPr>
-        <w:numPr>
-          <w:ilvl w:val="0"/>
-          <w:numId w:val="5"/>
-        </w:numPr>
-        <w:ind w:left="720" w:hanging="360"/>
-        <w:contextualSpacing w:val="1"/>
-        <w:rPr>
-          <w:u w:val="none"/>
-        </w:rPr>
-      </w:pPr>
-      <w:r>
-        <w:rPr>
-          <w:rtl w:val="0"/>
-        </w:rPr>
-        <w:t xml:space="preserve">Rekening houden met het opnieuw warm worden van de wasmachine</w:t>
+      </w:r>
+    </w:p>
+    <w:p>
+      <w:r>
+        <w:br w:type="page"/>
       </w:r>
     </w:p>
     <w:p>
@@ -334,64 +507,45 @@
         <w:rPr>
           <w:rtl w:val="0"/>
         </w:rPr>
-        <w:t xml:space="preserve">Welke temperaturen moet de wasmachine ondersteunen?</w:t>
-      </w:r>
-    </w:p>
-    <w:p>
-      <w:pPr>
-        <w:numPr>
-          <w:ilvl w:val="0"/>
-          <w:numId w:val="2"/>
-        </w:numPr>
-        <w:ind w:left="720" w:hanging="360"/>
-        <w:contextualSpacing w:val="1"/>
-        <w:rPr>
-          <w:u w:val="none"/>
-        </w:rPr>
-      </w:pPr>
-      <w:r>
-        <w:rPr>
-          <w:rtl w:val="0"/>
-        </w:rPr>
-        <w:t xml:space="preserve">Normaal 90 °C, word vrij weinig gebruikt</w:t>
-      </w:r>
-    </w:p>
-    <w:p>
-      <w:pPr>
-        <w:numPr>
-          <w:ilvl w:val="0"/>
-          <w:numId w:val="2"/>
-        </w:numPr>
-        <w:ind w:left="720" w:hanging="360"/>
-        <w:contextualSpacing w:val="1"/>
-        <w:rPr>
-          <w:u w:val="none"/>
-        </w:rPr>
-      </w:pPr>
-      <w:r>
-        <w:rPr>
-          <w:rtl w:val="0"/>
-        </w:rPr>
-        <w:t xml:space="preserve">60 °C bonte was, weinig gebruikt maar moet wel gekozen kunnen worden</w:t>
-      </w:r>
-    </w:p>
-    <w:p>
-      <w:pPr>
-        <w:numPr>
-          <w:ilvl w:val="0"/>
-          <w:numId w:val="2"/>
-        </w:numPr>
-        <w:ind w:left="720" w:hanging="360"/>
-        <w:contextualSpacing w:val="1"/>
-        <w:rPr>
-          <w:u w:val="none"/>
-        </w:rPr>
-      </w:pPr>
-      <w:r>
-        <w:rPr>
-          <w:rtl w:val="0"/>
-        </w:rPr>
-        <w:t xml:space="preserve">40, 30 en 20 °C</w:t>
+        <w:t xml:space="preserve">Wat moet er gebeuren als de stroom uitvalt?</w:t>
+      </w:r>
+    </w:p>
+    <w:p>
+      <w:pPr>
+        <w:numPr>
+          <w:ilvl w:val="0"/>
+          <w:numId w:val="1"/>
+        </w:numPr>
+        <w:ind w:left="720" w:hanging="360"/>
+        <w:contextualSpacing w:val="1"/>
+        <w:rPr>
+          <w:u w:val="none"/>
+        </w:rPr>
+      </w:pPr>
+      <w:r>
+        <w:rPr>
+          <w:rtl w:val="0"/>
+        </w:rPr>
+        <w:t xml:space="preserve">Het wasprogramma moet hervatten als de stroom weer terugkomt</w:t>
+      </w:r>
+    </w:p>
+    <w:p>
+      <w:pPr>
+        <w:numPr>
+          <w:ilvl w:val="0"/>
+          <w:numId w:val="1"/>
+        </w:numPr>
+        <w:ind w:left="720" w:hanging="360"/>
+        <w:contextualSpacing w:val="1"/>
+        <w:rPr>
+          <w:u w:val="none"/>
+        </w:rPr>
+      </w:pPr>
+      <w:r>
+        <w:rPr>
+          <w:rtl w:val="0"/>
+        </w:rPr>
+        <w:t xml:space="preserve">Let erop dat het water is afgekoeld</w:t>
       </w:r>
     </w:p>
     <w:p>
@@ -402,45 +556,6 @@
         <w:rPr>
           <w:rtl w:val="0"/>
         </w:rPr>
-        <w:t xml:space="preserve">Welke rotatiesnelheid moet de wasmachine aankunnen?</w:t>
-      </w:r>
-    </w:p>
-    <w:p>
-      <w:pPr>
-        <w:numPr>
-          <w:ilvl w:val="0"/>
-          <w:numId w:val="1"/>
-        </w:numPr>
-        <w:ind w:left="720" w:hanging="360"/>
-        <w:contextualSpacing w:val="1"/>
-        <w:rPr>
-          <w:u w:val="none"/>
-        </w:rPr>
-      </w:pPr>
-      <w:r>
-        <w:rPr>
-          <w:rtl w:val="0"/>
-        </w:rPr>
-        <w:t xml:space="preserve">1600 toeren maximaal centrifugeren, niet goed voor fijne was dus ook lagere toeren (800/1400) ondersteunen. Waardes tussen 800 en 1600. Gebruiker moet dit kunnen kiezen.</w:t>
-      </w:r>
-    </w:p>
-    <w:p>
-      <w:pPr>
-        <w:numPr>
-          <w:ilvl w:val="0"/>
-          <w:numId w:val="1"/>
-        </w:numPr>
-        <w:ind w:left="720" w:hanging="360"/>
-        <w:contextualSpacing w:val="1"/>
-        <w:rPr>
-          <w:u w:val="none"/>
-        </w:rPr>
-      </w:pPr>
-      <w:r>
-        <w:rPr>
-          <w:rtl w:val="0"/>
-        </w:rPr>
-        <w:t xml:space="preserve">Tijdens was zelf fijne was iets voorzichtiger dan bij normale was maar dat zijn geen hoge toerentallen, dat is gewoon langzaam ronddraaien.</w:t>
       </w:r>
     </w:p>
     <w:p>
@@ -451,6 +566,26 @@
         <w:rPr>
           <w:rtl w:val="0"/>
         </w:rPr>
+        <w:t xml:space="preserve">Wat moet er gebeuren als een deel van de wasmachine niet meer werkt?</w:t>
+      </w:r>
+    </w:p>
+    <w:p>
+      <w:pPr>
+        <w:numPr>
+          <w:ilvl w:val="0"/>
+          <w:numId w:val="8"/>
+        </w:numPr>
+        <w:ind w:left="720" w:hanging="360"/>
+        <w:contextualSpacing w:val="1"/>
+        <w:rPr>
+          <w:u w:val="none"/>
+        </w:rPr>
+      </w:pPr>
+      <w:r>
+        <w:rPr>
+          <w:rtl w:val="0"/>
+        </w:rPr>
+        <w:t xml:space="preserve">Melding aan de gebruiker</w:t>
       </w:r>
     </w:p>
     <w:sectPr>
@@ -1015,6 +1150,226 @@
     </w:lvl>
   </w:abstractNum>
   <w:abstractNum w:abstractNumId="6">
+    <w:lvl w:ilvl="0">
+      <w:start w:val="1"/>
+      <w:numFmt w:val="bullet"/>
+      <w:lvlText w:val="-"/>
+      <w:lvlJc w:val="left"/>
+      <w:pPr>
+        <w:ind w:left="720" w:firstLine="360"/>
+      </w:pPr>
+      <w:rPr>
+        <w:u w:val="none"/>
+      </w:rPr>
+    </w:lvl>
+    <w:lvl w:ilvl="1">
+      <w:start w:val="1"/>
+      <w:numFmt w:val="bullet"/>
+      <w:lvlText w:val="-"/>
+      <w:lvlJc w:val="left"/>
+      <w:pPr>
+        <w:ind w:left="1440" w:firstLine="1080"/>
+      </w:pPr>
+      <w:rPr>
+        <w:u w:val="none"/>
+      </w:rPr>
+    </w:lvl>
+    <w:lvl w:ilvl="2">
+      <w:start w:val="1"/>
+      <w:numFmt w:val="bullet"/>
+      <w:lvlText w:val="-"/>
+      <w:lvlJc w:val="left"/>
+      <w:pPr>
+        <w:ind w:left="2160" w:firstLine="1800"/>
+      </w:pPr>
+      <w:rPr>
+        <w:u w:val="none"/>
+      </w:rPr>
+    </w:lvl>
+    <w:lvl w:ilvl="3">
+      <w:start w:val="1"/>
+      <w:numFmt w:val="bullet"/>
+      <w:lvlText w:val="-"/>
+      <w:lvlJc w:val="left"/>
+      <w:pPr>
+        <w:ind w:left="2880" w:firstLine="2520"/>
+      </w:pPr>
+      <w:rPr>
+        <w:u w:val="none"/>
+      </w:rPr>
+    </w:lvl>
+    <w:lvl w:ilvl="4">
+      <w:start w:val="1"/>
+      <w:numFmt w:val="bullet"/>
+      <w:lvlText w:val="-"/>
+      <w:lvlJc w:val="left"/>
+      <w:pPr>
+        <w:ind w:left="3600" w:firstLine="3240"/>
+      </w:pPr>
+      <w:rPr>
+        <w:u w:val="none"/>
+      </w:rPr>
+    </w:lvl>
+    <w:lvl w:ilvl="5">
+      <w:start w:val="1"/>
+      <w:numFmt w:val="bullet"/>
+      <w:lvlText w:val="-"/>
+      <w:lvlJc w:val="left"/>
+      <w:pPr>
+        <w:ind w:left="4320" w:firstLine="3960"/>
+      </w:pPr>
+      <w:rPr>
+        <w:u w:val="none"/>
+      </w:rPr>
+    </w:lvl>
+    <w:lvl w:ilvl="6">
+      <w:start w:val="1"/>
+      <w:numFmt w:val="bullet"/>
+      <w:lvlText w:val="-"/>
+      <w:lvlJc w:val="left"/>
+      <w:pPr>
+        <w:ind w:left="5040" w:firstLine="4680"/>
+      </w:pPr>
+      <w:rPr>
+        <w:u w:val="none"/>
+      </w:rPr>
+    </w:lvl>
+    <w:lvl w:ilvl="7">
+      <w:start w:val="1"/>
+      <w:numFmt w:val="bullet"/>
+      <w:lvlText w:val="-"/>
+      <w:lvlJc w:val="left"/>
+      <w:pPr>
+        <w:ind w:left="5760" w:firstLine="5400"/>
+      </w:pPr>
+      <w:rPr>
+        <w:u w:val="none"/>
+      </w:rPr>
+    </w:lvl>
+    <w:lvl w:ilvl="8">
+      <w:start w:val="1"/>
+      <w:numFmt w:val="bullet"/>
+      <w:lvlText w:val="-"/>
+      <w:lvlJc w:val="left"/>
+      <w:pPr>
+        <w:ind w:left="6480" w:firstLine="6120"/>
+      </w:pPr>
+      <w:rPr>
+        <w:u w:val="none"/>
+      </w:rPr>
+    </w:lvl>
+  </w:abstractNum>
+  <w:abstractNum w:abstractNumId="7">
+    <w:lvl w:ilvl="0">
+      <w:start w:val="1"/>
+      <w:numFmt w:val="bullet"/>
+      <w:lvlText w:val="-"/>
+      <w:lvlJc w:val="left"/>
+      <w:pPr>
+        <w:ind w:left="720" w:firstLine="360"/>
+      </w:pPr>
+      <w:rPr>
+        <w:u w:val="none"/>
+      </w:rPr>
+    </w:lvl>
+    <w:lvl w:ilvl="1">
+      <w:start w:val="1"/>
+      <w:numFmt w:val="bullet"/>
+      <w:lvlText w:val="-"/>
+      <w:lvlJc w:val="left"/>
+      <w:pPr>
+        <w:ind w:left="1440" w:firstLine="1080"/>
+      </w:pPr>
+      <w:rPr>
+        <w:u w:val="none"/>
+      </w:rPr>
+    </w:lvl>
+    <w:lvl w:ilvl="2">
+      <w:start w:val="1"/>
+      <w:numFmt w:val="bullet"/>
+      <w:lvlText w:val="-"/>
+      <w:lvlJc w:val="left"/>
+      <w:pPr>
+        <w:ind w:left="2160" w:firstLine="1800"/>
+      </w:pPr>
+      <w:rPr>
+        <w:u w:val="none"/>
+      </w:rPr>
+    </w:lvl>
+    <w:lvl w:ilvl="3">
+      <w:start w:val="1"/>
+      <w:numFmt w:val="bullet"/>
+      <w:lvlText w:val="-"/>
+      <w:lvlJc w:val="left"/>
+      <w:pPr>
+        <w:ind w:left="2880" w:firstLine="2520"/>
+      </w:pPr>
+      <w:rPr>
+        <w:u w:val="none"/>
+      </w:rPr>
+    </w:lvl>
+    <w:lvl w:ilvl="4">
+      <w:start w:val="1"/>
+      <w:numFmt w:val="bullet"/>
+      <w:lvlText w:val="-"/>
+      <w:lvlJc w:val="left"/>
+      <w:pPr>
+        <w:ind w:left="3600" w:firstLine="3240"/>
+      </w:pPr>
+      <w:rPr>
+        <w:u w:val="none"/>
+      </w:rPr>
+    </w:lvl>
+    <w:lvl w:ilvl="5">
+      <w:start w:val="1"/>
+      <w:numFmt w:val="bullet"/>
+      <w:lvlText w:val="-"/>
+      <w:lvlJc w:val="left"/>
+      <w:pPr>
+        <w:ind w:left="4320" w:firstLine="3960"/>
+      </w:pPr>
+      <w:rPr>
+        <w:u w:val="none"/>
+      </w:rPr>
+    </w:lvl>
+    <w:lvl w:ilvl="6">
+      <w:start w:val="1"/>
+      <w:numFmt w:val="bullet"/>
+      <w:lvlText w:val="-"/>
+      <w:lvlJc w:val="left"/>
+      <w:pPr>
+        <w:ind w:left="5040" w:firstLine="4680"/>
+      </w:pPr>
+      <w:rPr>
+        <w:u w:val="none"/>
+      </w:rPr>
+    </w:lvl>
+    <w:lvl w:ilvl="7">
+      <w:start w:val="1"/>
+      <w:numFmt w:val="bullet"/>
+      <w:lvlText w:val="-"/>
+      <w:lvlJc w:val="left"/>
+      <w:pPr>
+        <w:ind w:left="5760" w:firstLine="5400"/>
+      </w:pPr>
+      <w:rPr>
+        <w:u w:val="none"/>
+      </w:rPr>
+    </w:lvl>
+    <w:lvl w:ilvl="8">
+      <w:start w:val="1"/>
+      <w:numFmt w:val="bullet"/>
+      <w:lvlText w:val="-"/>
+      <w:lvlJc w:val="left"/>
+      <w:pPr>
+        <w:ind w:left="6480" w:firstLine="6120"/>
+      </w:pPr>
+      <w:rPr>
+        <w:u w:val="none"/>
+      </w:rPr>
+    </w:lvl>
+  </w:abstractNum>
+  <w:abstractNum w:abstractNumId="8">
     <w:lvl w:ilvl="0">
       <w:start w:val="1"/>
       <w:numFmt w:val="bullet"/>
@@ -1141,6 +1496,12 @@
   </w:num>
   <w:num w:numId="6">
     <w:abstractNumId w:val="6"/>
+  </w:num>
+  <w:num w:numId="7">
+    <w:abstractNumId w:val="7"/>
+  </w:num>
+  <w:num w:numId="8">
+    <w:abstractNumId w:val="8"/>
   </w:num>
 </w:numbering>
 </file>

--- a/docs/Verslagen/Samenvatting Interview.docx
+++ b/docs/Verslagen/Samenvatting Interview.docx
@@ -324,7 +324,7 @@
         <w:rPr>
           <w:rtl w:val="0"/>
         </w:rPr>
-        <w:t xml:space="preserve">1600 toeren maximaal centrifugeren, niet goed voor fijne was dus ook lagere toeren (800/1400) ondersteunen. Waardes tussen 800 en 1600. Gebruiker moet dit kunnen kiezen.</w:t>
+        <w:t xml:space="preserve">1600 toeren maximaal centrifugeren, niet goed voor fijne was dus ook lagere toeren (800/1400) ondersteunen. Waardes tussen 800 en 1600. Gebruiker moet dit kunnen kiezen. Ook een mogelijkheid om niet te centrifugeren.</w:t>
       </w:r>
     </w:p>
     <w:p>
